--- a/rubrics/docx/_RM4_Rubric.docx
+++ b/rubrics/docx/_RM4_Rubric.docx
@@ -2,6 +2,32 @@
 <file path=word/document.xml><?xml version="1.0" encoding="utf-8"?>
 <w:document xmlns:w="http://schemas.openxmlformats.org/wordprocessingml/2006/main" xmlns:m="http://schemas.openxmlformats.org/officeDocument/2006/math" xmlns:r="http://schemas.openxmlformats.org/officeDocument/2006/relationships" xmlns:o="urn:schemas-microsoft-com:office:office" xmlns:v="urn:schemas-microsoft-com:vml" xmlns:w10="urn:schemas-microsoft-com:office:word" xmlns:a="http://schemas.openxmlformats.org/drawingml/2006/main" xmlns:pic="http://schemas.openxmlformats.org/drawingml/2006/picture" xmlns:wp="http://schemas.openxmlformats.org/drawingml/2006/wordprocessingDrawing">
   <w:body>
+    <w:bookmarkStart w:id="20" w:name="r-module-4-rubric"/>
+    <w:p>
+      <w:pPr>
+        <w:pStyle w:val="Heading1"/>
+      </w:pPr>
+      <w:r>
+        <w:t xml:space="preserve">R Module 4 Rubric</w:t>
+      </w:r>
+    </w:p>
+    <w:p>
+      <w:pPr>
+        <w:pStyle w:val="FirstParagraph"/>
+      </w:pPr>
+      <w:r>
+        <w:t xml:space="preserve">This R Module introduces R Markdown, and is designed to get students comfortable with using the format to produce reports and generate documents. Rather than taking screenshots and pasting into a .docx, students should be able to run code directly in their .Rmd, and have code and figures embedded in their document.</w:t>
+      </w:r>
+    </w:p>
+    <w:p>
+      <w:pPr>
+        <w:pStyle w:val="BodyText"/>
+      </w:pPr>
+      <w:r>
+        <w:t xml:space="preserve">From this point on, students should be using R Markdown. I definitely don’t want to dictate any sort of major change to the syllabus, so that decision is up to you. However, I think using R Markdown, while there is a learning curve, will lead to better code and an easier time trying to debug students’ code and projects.</w:t>
+      </w:r>
+    </w:p>
+    <w:bookmarkEnd w:id="20"/>
     <w:sectPr/>
   </w:body>
 </w:document>
